--- a/Document technique schéma électrique.docx
+++ b/Document technique schéma électrique.docx
@@ -315,16 +315,441 @@
         <w:t>les amplificateurs opérationnels</w:t>
       </w:r>
       <w:r>
-        <w:t>. On utilise une LED infrarouge ainsi qu’un phototransistor sensible à la lumière infrarouge que l’on place de part et d’autre de la pince pour détecter le pouls, un « passage » de sang diminue la quantité d’infrarouge arrivant au phototransistor et on détecte alors une baisse de tension sur le pin A0. La puce LM324 permet d’amplifier le signal à l’arrivé du transistor, et les combinaison résistance condensateur permettent de lisser le signal</w:t>
+        <w:t>. On utilise une LED infrarouge ainsi qu’un phototransistor sensible à la lumière infrarouge que l’on place de part et d’autre de la pince pour détecter le pouls, un « passage » de sang diminue la quantité d’infrarouge arrivant au phototransistor et on détecte alors une baisse de tension sur le pin A0. La puce LM324 permet d’amplifier le signal à l’arrivé du transistor, et les combinaison résistance condensateur permettent de lisser le signal.</w:t>
+      </w:r>
+    </w:p>
+    <w:p/>
+    <w:p>
+      <w:r>
+        <w:rPr>
+          <w:noProof/>
+        </w:rPr>
+        <w:drawing>
+          <wp:inline distT="0" distB="0" distL="0" distR="0">
+            <wp:extent cx="5753100" cy="1379220"/>
+            <wp:effectExtent l="0" t="0" r="0" b="0"/>
+            <wp:docPr id="3" name="Image 3"/>
+            <wp:cNvGraphicFramePr>
+              <a:graphicFrameLocks xmlns:a="http://schemas.openxmlformats.org/drawingml/2006/main" noChangeAspect="1"/>
+            </wp:cNvGraphicFramePr>
+            <a:graphic xmlns:a="http://schemas.openxmlformats.org/drawingml/2006/main">
+              <a:graphicData uri="http://schemas.openxmlformats.org/drawingml/2006/picture">
+                <pic:pic xmlns:pic="http://schemas.openxmlformats.org/drawingml/2006/picture">
+                  <pic:nvPicPr>
+                    <pic:cNvPr id="0" name="Picture 1"/>
+                    <pic:cNvPicPr>
+                      <a:picLocks noChangeAspect="1" noChangeArrowheads="1"/>
+                    </pic:cNvPicPr>
+                  </pic:nvPicPr>
+                  <pic:blipFill>
+                    <a:blip r:embed="rId9">
+                      <a:extLst>
+                        <a:ext uri="{28A0092B-C50C-407E-A947-70E740481C1C}">
+                          <a14:useLocalDpi xmlns:a14="http://schemas.microsoft.com/office/drawing/2010/main" val="0"/>
+                        </a:ext>
+                      </a:extLst>
+                    </a:blip>
+                    <a:srcRect/>
+                    <a:stretch>
+                      <a:fillRect/>
+                    </a:stretch>
+                  </pic:blipFill>
+                  <pic:spPr bwMode="auto">
+                    <a:xfrm>
+                      <a:off x="0" y="0"/>
+                      <a:ext cx="5753100" cy="1379220"/>
+                    </a:xfrm>
+                    <a:prstGeom prst="rect">
+                      <a:avLst/>
+                    </a:prstGeom>
+                    <a:noFill/>
+                    <a:ln>
+                      <a:noFill/>
+                    </a:ln>
+                  </pic:spPr>
+                </pic:pic>
+              </a:graphicData>
+            </a:graphic>
+          </wp:inline>
+        </w:drawing>
+      </w:r>
+    </w:p>
+    <w:p>
+      <w:r>
+        <w:t xml:space="preserve">Les variables globales correspondes au variable qui serait normalement déclarer dans le une fonction </w:t>
+      </w:r>
+      <w:proofErr w:type="gramStart"/>
+      <w:r>
+        <w:t>main(</w:t>
+      </w:r>
+      <w:proofErr w:type="gramEnd"/>
+      <w:r>
+        <w:t>). Celle-ci sont nécessaire pour conserver des valeurs sur de longue période en termes d’exécution du programme.</w:t>
+      </w:r>
+    </w:p>
+    <w:p>
+      <w:r>
+        <w:rPr>
+          <w:noProof/>
+        </w:rPr>
+        <w:drawing>
+          <wp:inline distT="0" distB="0" distL="0" distR="0">
+            <wp:extent cx="3710940" cy="2171700"/>
+            <wp:effectExtent l="0" t="0" r="3810" b="0"/>
+            <wp:docPr id="5" name="Image 5"/>
+            <wp:cNvGraphicFramePr>
+              <a:graphicFrameLocks xmlns:a="http://schemas.openxmlformats.org/drawingml/2006/main" noChangeAspect="1"/>
+            </wp:cNvGraphicFramePr>
+            <a:graphic xmlns:a="http://schemas.openxmlformats.org/drawingml/2006/main">
+              <a:graphicData uri="http://schemas.openxmlformats.org/drawingml/2006/picture">
+                <pic:pic xmlns:pic="http://schemas.openxmlformats.org/drawingml/2006/picture">
+                  <pic:nvPicPr>
+                    <pic:cNvPr id="0" name="Picture 2"/>
+                    <pic:cNvPicPr>
+                      <a:picLocks noChangeAspect="1" noChangeArrowheads="1"/>
+                    </pic:cNvPicPr>
+                  </pic:nvPicPr>
+                  <pic:blipFill>
+                    <a:blip r:embed="rId10">
+                      <a:extLst>
+                        <a:ext uri="{28A0092B-C50C-407E-A947-70E740481C1C}">
+                          <a14:useLocalDpi xmlns:a14="http://schemas.microsoft.com/office/drawing/2010/main" val="0"/>
+                        </a:ext>
+                      </a:extLst>
+                    </a:blip>
+                    <a:srcRect/>
+                    <a:stretch>
+                      <a:fillRect/>
+                    </a:stretch>
+                  </pic:blipFill>
+                  <pic:spPr bwMode="auto">
+                    <a:xfrm>
+                      <a:off x="0" y="0"/>
+                      <a:ext cx="3710940" cy="2171700"/>
+                    </a:xfrm>
+                    <a:prstGeom prst="rect">
+                      <a:avLst/>
+                    </a:prstGeom>
+                    <a:noFill/>
+                    <a:ln>
+                      <a:noFill/>
+                    </a:ln>
+                  </pic:spPr>
+                </pic:pic>
+              </a:graphicData>
+            </a:graphic>
+          </wp:inline>
+        </w:drawing>
+      </w:r>
+    </w:p>
+    <w:p>
+      <w:r>
+        <w:t xml:space="preserve">Le </w:t>
+      </w:r>
+      <w:proofErr w:type="gramStart"/>
+      <w:r>
+        <w:t>setup(</w:t>
+      </w:r>
+      <w:proofErr w:type="gramEnd"/>
+      <w:r>
+        <w:t xml:space="preserve">) permet d’initialiser certaine variables notamment les </w:t>
+      </w:r>
+      <w:proofErr w:type="spellStart"/>
+      <w:r>
+        <w:t>leds</w:t>
+      </w:r>
+      <w:proofErr w:type="spellEnd"/>
+      <w:r>
+        <w:t xml:space="preserve"> pour leur attribuer leur mode de fonctionnement. Le fonctionnement est appelé une fois seulement.</w:t>
+      </w:r>
+    </w:p>
+    <w:p>
+      <w:r>
+        <w:rPr>
+          <w:noProof/>
+        </w:rPr>
+        <w:drawing>
+          <wp:inline distT="0" distB="0" distL="0" distR="0">
+            <wp:extent cx="3992880" cy="2872740"/>
+            <wp:effectExtent l="0" t="0" r="7620" b="3810"/>
+            <wp:docPr id="6" name="Image 6"/>
+            <wp:cNvGraphicFramePr>
+              <a:graphicFrameLocks xmlns:a="http://schemas.openxmlformats.org/drawingml/2006/main" noChangeAspect="1"/>
+            </wp:cNvGraphicFramePr>
+            <a:graphic xmlns:a="http://schemas.openxmlformats.org/drawingml/2006/main">
+              <a:graphicData uri="http://schemas.openxmlformats.org/drawingml/2006/picture">
+                <pic:pic xmlns:pic="http://schemas.openxmlformats.org/drawingml/2006/picture">
+                  <pic:nvPicPr>
+                    <pic:cNvPr id="0" name="Picture 3"/>
+                    <pic:cNvPicPr>
+                      <a:picLocks noChangeAspect="1" noChangeArrowheads="1"/>
+                    </pic:cNvPicPr>
+                  </pic:nvPicPr>
+                  <pic:blipFill>
+                    <a:blip r:embed="rId11">
+                      <a:extLst>
+                        <a:ext uri="{28A0092B-C50C-407E-A947-70E740481C1C}">
+                          <a14:useLocalDpi xmlns:a14="http://schemas.microsoft.com/office/drawing/2010/main" val="0"/>
+                        </a:ext>
+                      </a:extLst>
+                    </a:blip>
+                    <a:srcRect/>
+                    <a:stretch>
+                      <a:fillRect/>
+                    </a:stretch>
+                  </pic:blipFill>
+                  <pic:spPr bwMode="auto">
+                    <a:xfrm>
+                      <a:off x="0" y="0"/>
+                      <a:ext cx="3992880" cy="2872740"/>
+                    </a:xfrm>
+                    <a:prstGeom prst="rect">
+                      <a:avLst/>
+                    </a:prstGeom>
+                    <a:noFill/>
+                    <a:ln>
+                      <a:noFill/>
+                    </a:ln>
+                  </pic:spPr>
+                </pic:pic>
+              </a:graphicData>
+            </a:graphic>
+          </wp:inline>
+        </w:drawing>
+      </w:r>
+      <w:r>
+        <w:t>*</w:t>
+      </w:r>
+    </w:p>
+    <w:p>
+      <w:r>
+        <w:lastRenderedPageBreak/>
+        <w:t xml:space="preserve">La fonction </w:t>
+      </w:r>
+      <w:proofErr w:type="spellStart"/>
+      <w:r>
+        <w:t>loop</w:t>
+      </w:r>
+      <w:proofErr w:type="spellEnd"/>
+      <w:r>
+        <w:t>, celle qui tourne en boucle pendant tout le temps d’exécution. Une sorte de main en soit, est alléger au maximum grâce a d’autre fonction.</w:t>
+      </w:r>
+      <w:r>
+        <w:rPr>
+          <w:noProof/>
+        </w:rPr>
+        <w:drawing>
+          <wp:inline distT="0" distB="0" distL="0" distR="0">
+            <wp:extent cx="4541520" cy="5410200"/>
+            <wp:effectExtent l="0" t="0" r="0" b="0"/>
+            <wp:docPr id="7" name="Image 7"/>
+            <wp:cNvGraphicFramePr>
+              <a:graphicFrameLocks xmlns:a="http://schemas.openxmlformats.org/drawingml/2006/main" noChangeAspect="1"/>
+            </wp:cNvGraphicFramePr>
+            <a:graphic xmlns:a="http://schemas.openxmlformats.org/drawingml/2006/main">
+              <a:graphicData uri="http://schemas.openxmlformats.org/drawingml/2006/picture">
+                <pic:pic xmlns:pic="http://schemas.openxmlformats.org/drawingml/2006/picture">
+                  <pic:nvPicPr>
+                    <pic:cNvPr id="0" name="Picture 4"/>
+                    <pic:cNvPicPr>
+                      <a:picLocks noChangeAspect="1" noChangeArrowheads="1"/>
+                    </pic:cNvPicPr>
+                  </pic:nvPicPr>
+                  <pic:blipFill>
+                    <a:blip r:embed="rId12">
+                      <a:extLst>
+                        <a:ext uri="{28A0092B-C50C-407E-A947-70E740481C1C}">
+                          <a14:useLocalDpi xmlns:a14="http://schemas.microsoft.com/office/drawing/2010/main" val="0"/>
+                        </a:ext>
+                      </a:extLst>
+                    </a:blip>
+                    <a:srcRect/>
+                    <a:stretch>
+                      <a:fillRect/>
+                    </a:stretch>
+                  </pic:blipFill>
+                  <pic:spPr bwMode="auto">
+                    <a:xfrm>
+                      <a:off x="0" y="0"/>
+                      <a:ext cx="4541520" cy="5410200"/>
+                    </a:xfrm>
+                    <a:prstGeom prst="rect">
+                      <a:avLst/>
+                    </a:prstGeom>
+                    <a:noFill/>
+                    <a:ln>
+                      <a:noFill/>
+                    </a:ln>
+                  </pic:spPr>
+                </pic:pic>
+              </a:graphicData>
+            </a:graphic>
+          </wp:inline>
+        </w:drawing>
+      </w:r>
+    </w:p>
+    <w:p/>
+    <w:p>
+      <w:r>
+        <w:lastRenderedPageBreak/>
+        <w:t xml:space="preserve">Cette fonction combine à la fois le contrôle des </w:t>
+      </w:r>
+      <w:proofErr w:type="spellStart"/>
+      <w:r>
+        <w:t>Leds</w:t>
+      </w:r>
+      <w:proofErr w:type="spellEnd"/>
+      <w:r>
+        <w:t xml:space="preserve"> et l’appelé de la fonction pour gérer le pouls.</w:t>
+      </w:r>
+      <w:r>
+        <w:rPr>
+          <w:noProof/>
+        </w:rPr>
+        <w:drawing>
+          <wp:inline distT="0" distB="0" distL="0" distR="0">
+            <wp:extent cx="4953000" cy="4130040"/>
+            <wp:effectExtent l="0" t="0" r="0" b="3810"/>
+            <wp:docPr id="8" name="Image 8"/>
+            <wp:cNvGraphicFramePr>
+              <a:graphicFrameLocks xmlns:a="http://schemas.openxmlformats.org/drawingml/2006/main" noChangeAspect="1"/>
+            </wp:cNvGraphicFramePr>
+            <a:graphic xmlns:a="http://schemas.openxmlformats.org/drawingml/2006/main">
+              <a:graphicData uri="http://schemas.openxmlformats.org/drawingml/2006/picture">
+                <pic:pic xmlns:pic="http://schemas.openxmlformats.org/drawingml/2006/picture">
+                  <pic:nvPicPr>
+                    <pic:cNvPr id="0" name="Picture 5"/>
+                    <pic:cNvPicPr>
+                      <a:picLocks noChangeAspect="1" noChangeArrowheads="1"/>
+                    </pic:cNvPicPr>
+                  </pic:nvPicPr>
+                  <pic:blipFill>
+                    <a:blip r:embed="rId13">
+                      <a:extLst>
+                        <a:ext uri="{28A0092B-C50C-407E-A947-70E740481C1C}">
+                          <a14:useLocalDpi xmlns:a14="http://schemas.microsoft.com/office/drawing/2010/main" val="0"/>
+                        </a:ext>
+                      </a:extLst>
+                    </a:blip>
+                    <a:srcRect/>
+                    <a:stretch>
+                      <a:fillRect/>
+                    </a:stretch>
+                  </pic:blipFill>
+                  <pic:spPr bwMode="auto">
+                    <a:xfrm>
+                      <a:off x="0" y="0"/>
+                      <a:ext cx="4953000" cy="4130040"/>
+                    </a:xfrm>
+                    <a:prstGeom prst="rect">
+                      <a:avLst/>
+                    </a:prstGeom>
+                    <a:noFill/>
+                    <a:ln>
+                      <a:noFill/>
+                    </a:ln>
+                  </pic:spPr>
+                </pic:pic>
+              </a:graphicData>
+            </a:graphic>
+          </wp:inline>
+        </w:drawing>
+      </w:r>
+    </w:p>
+    <w:p/>
+    <w:p>
+      <w:r>
+        <w:t>La division en deux .</w:t>
+      </w:r>
+      <w:proofErr w:type="spellStart"/>
+      <w:r>
+        <w:t>c est</w:t>
+      </w:r>
+      <w:proofErr w:type="spellEnd"/>
+      <w:r>
+        <w:t xml:space="preserve"> logique dans </w:t>
+      </w:r>
+      <w:r>
+        <w:t>la logique où je sépare les calculs, de la gestion</w:t>
+      </w:r>
+      <w:r>
+        <w:t xml:space="preserve"> </w:t>
+      </w:r>
+      <w:r>
+        <w:t>d’évènement.</w:t>
+      </w:r>
+    </w:p>
+    <w:p>
+      <w:r>
+        <w:t>On remarque plusieurs fonctions. En effet le code est divisé de manière à n’avoir que des opérations simples dans chaque fonction. C’est un choix rendant le code très compréhensible et lisible.</w:t>
+      </w:r>
+    </w:p>
+    <w:p>
+      <w:r>
+        <w:t>Exemples de fonction :</w:t>
       </w:r>
       <w:bookmarkStart w:id="0" w:name="_GoBack"/>
       <w:bookmarkEnd w:id="0"/>
-      <w:r>
-        <w:t>.</w:t>
-      </w:r>
-    </w:p>
+    </w:p>
+    <w:p>
+      <w:r>
+        <w:rPr>
+          <w:noProof/>
+        </w:rPr>
+        <w:lastRenderedPageBreak/>
+        <w:drawing>
+          <wp:inline distT="0" distB="0" distL="0" distR="0">
+            <wp:extent cx="4861560" cy="5006340"/>
+            <wp:effectExtent l="0" t="0" r="0" b="3810"/>
+            <wp:docPr id="9" name="Image 9"/>
+            <wp:cNvGraphicFramePr>
+              <a:graphicFrameLocks xmlns:a="http://schemas.openxmlformats.org/drawingml/2006/main" noChangeAspect="1"/>
+            </wp:cNvGraphicFramePr>
+            <a:graphic xmlns:a="http://schemas.openxmlformats.org/drawingml/2006/main">
+              <a:graphicData uri="http://schemas.openxmlformats.org/drawingml/2006/picture">
+                <pic:pic xmlns:pic="http://schemas.openxmlformats.org/drawingml/2006/picture">
+                  <pic:nvPicPr>
+                    <pic:cNvPr id="0" name="Picture 6"/>
+                    <pic:cNvPicPr>
+                      <a:picLocks noChangeAspect="1" noChangeArrowheads="1"/>
+                    </pic:cNvPicPr>
+                  </pic:nvPicPr>
+                  <pic:blipFill>
+                    <a:blip r:embed="rId14">
+                      <a:extLst>
+                        <a:ext uri="{28A0092B-C50C-407E-A947-70E740481C1C}">
+                          <a14:useLocalDpi xmlns:a14="http://schemas.microsoft.com/office/drawing/2010/main" val="0"/>
+                        </a:ext>
+                      </a:extLst>
+                    </a:blip>
+                    <a:srcRect/>
+                    <a:stretch>
+                      <a:fillRect/>
+                    </a:stretch>
+                  </pic:blipFill>
+                  <pic:spPr bwMode="auto">
+                    <a:xfrm>
+                      <a:off x="0" y="0"/>
+                      <a:ext cx="4861560" cy="5006340"/>
+                    </a:xfrm>
+                    <a:prstGeom prst="rect">
+                      <a:avLst/>
+                    </a:prstGeom>
+                    <a:noFill/>
+                    <a:ln>
+                      <a:noFill/>
+                    </a:ln>
+                  </pic:spPr>
+                </pic:pic>
+              </a:graphicData>
+            </a:graphic>
+          </wp:inline>
+        </w:drawing>
+      </w:r>
+    </w:p>
+    <w:p/>
     <w:sectPr>
-      <w:headerReference w:type="default" r:id="rId9"/>
+      <w:headerReference w:type="default" r:id="rId15"/>
       <w:pgSz w:w="11906" w:h="16838"/>
       <w:pgMar w:top="1417" w:right="1417" w:bottom="1417" w:left="1417" w:header="708" w:footer="708" w:gutter="0"/>
       <w:cols w:space="708"/>
@@ -1359,7 +1784,7 @@
 </file>
 
 <file path=customXml/itemProps1.xml><?xml version="1.0" encoding="utf-8"?>
-<ds:datastoreItem xmlns:ds="http://schemas.openxmlformats.org/officeDocument/2006/customXml" ds:itemID="{F812D247-8E62-4EF4-BCFE-FD2A3FA5325C}">
+<ds:datastoreItem xmlns:ds="http://schemas.openxmlformats.org/officeDocument/2006/customXml" ds:itemID="{402CB031-F5DF-44F7-80EE-9895077FAAFB}">
   <ds:schemaRefs>
     <ds:schemaRef ds:uri="http://schemas.openxmlformats.org/officeDocument/2006/bibliography"/>
   </ds:schemaRefs>
